--- a/java screenshots.docx
+++ b/java screenshots.docx
@@ -148,10 +148,10 @@
     <w:p>
       <w:r>
         <w:drawing>
-          <wp:inline distT="0" distB="0" distL="0" distR="0" wp14:anchorId="63FDAB19" wp14:editId="4A44EFF3">
+          <wp:inline distT="0" distB="0" distL="0" distR="0" wp14:anchorId="2C1D7FF7" wp14:editId="0D449ADD">
             <wp:extent cx="5943600" cy="3341370"/>
             <wp:effectExtent l="0" t="0" r="0" b="0"/>
-            <wp:docPr id="3" name="Picture 3"/>
+            <wp:docPr id="6" name="Picture 6"/>
             <wp:cNvGraphicFramePr>
               <a:graphicFrameLocks xmlns:a="http://schemas.openxmlformats.org/drawingml/2006/main" noChangeAspect="1"/>
             </wp:cNvGraphicFramePr>
@@ -185,18 +185,18 @@
       </w:r>
     </w:p>
     <w:p>
-      <w:proofErr w:type="spellStart"/>
+      <w:r>
+        <w:t xml:space="preserve">MySQL </w:t>
+      </w:r>
+    </w:p>
+    <w:p>
       <w:r>
         <w:lastRenderedPageBreak/>
-        <w:t>Userweb</w:t>
-      </w:r>
-      <w:proofErr w:type="spellEnd"/>
-      <w:r>
         <w:drawing>
-          <wp:inline distT="0" distB="0" distL="0" distR="0" wp14:anchorId="1B85041C" wp14:editId="3FF86378">
+          <wp:inline distT="0" distB="0" distL="0" distR="0" wp14:anchorId="26CF3BC4" wp14:editId="37EEF8E3">
             <wp:extent cx="5943600" cy="3341370"/>
             <wp:effectExtent l="0" t="0" r="0" b="0"/>
-            <wp:docPr id="4" name="Picture 4"/>
+            <wp:docPr id="8" name="Picture 8"/>
             <wp:cNvGraphicFramePr>
               <a:graphicFrameLocks xmlns:a="http://schemas.openxmlformats.org/drawingml/2006/main" noChangeAspect="1"/>
             </wp:cNvGraphicFramePr>
@@ -228,9 +228,214 @@
           </wp:inline>
         </w:drawing>
       </w:r>
+    </w:p>
+    <w:p>
+      <w:proofErr w:type="spellStart"/>
+      <w:r>
+        <w:t>Userweb</w:t>
+      </w:r>
+      <w:proofErr w:type="spellEnd"/>
+      <w:r>
+        <w:drawing>
+          <wp:inline distT="0" distB="0" distL="0" distR="0" wp14:anchorId="1B85041C" wp14:editId="3FF86378">
+            <wp:extent cx="5943600" cy="3341370"/>
+            <wp:effectExtent l="0" t="0" r="0" b="0"/>
+            <wp:docPr id="4" name="Picture 4"/>
+            <wp:cNvGraphicFramePr>
+              <a:graphicFrameLocks xmlns:a="http://schemas.openxmlformats.org/drawingml/2006/main" noChangeAspect="1"/>
+            </wp:cNvGraphicFramePr>
+            <a:graphic xmlns:a="http://schemas.openxmlformats.org/drawingml/2006/main">
+              <a:graphicData uri="http://schemas.openxmlformats.org/drawingml/2006/picture">
+                <pic:pic xmlns:pic="http://schemas.openxmlformats.org/drawingml/2006/picture">
+                  <pic:nvPicPr>
+                    <pic:cNvPr id="0" name=""/>
+                    <pic:cNvPicPr/>
+                  </pic:nvPicPr>
+                  <pic:blipFill>
+                    <a:blip r:embed="rId9"/>
+                    <a:stretch>
+                      <a:fillRect/>
+                    </a:stretch>
+                  </pic:blipFill>
+                  <pic:spPr>
+                    <a:xfrm>
+                      <a:off x="0" y="0"/>
+                      <a:ext cx="5943600" cy="3341370"/>
+                    </a:xfrm>
+                    <a:prstGeom prst="rect">
+                      <a:avLst/>
+                    </a:prstGeom>
+                  </pic:spPr>
+                </pic:pic>
+              </a:graphicData>
+            </a:graphic>
+          </wp:inline>
+        </w:drawing>
+      </w:r>
+    </w:p>
+    <w:p>
+      <w:proofErr w:type="spellStart"/>
+      <w:r>
+        <w:t>Jsp</w:t>
+      </w:r>
+      <w:proofErr w:type="spellEnd"/>
+      <w:r>
+        <w:t xml:space="preserve"> </w:t>
+      </w:r>
+      <w:proofErr w:type="spellStart"/>
+      <w:r>
+        <w:t>userform</w:t>
+      </w:r>
+      <w:proofErr w:type="spellEnd"/>
+    </w:p>
+    <w:p>
+      <w:r>
+        <w:lastRenderedPageBreak/>
+        <w:drawing>
+          <wp:inline distT="0" distB="0" distL="0" distR="0" wp14:anchorId="231E5134" wp14:editId="606DF73A">
+            <wp:extent cx="5943600" cy="3341370"/>
+            <wp:effectExtent l="0" t="0" r="0" b="0"/>
+            <wp:docPr id="5" name="Picture 5"/>
+            <wp:cNvGraphicFramePr>
+              <a:graphicFrameLocks xmlns:a="http://schemas.openxmlformats.org/drawingml/2006/main" noChangeAspect="1"/>
+            </wp:cNvGraphicFramePr>
+            <a:graphic xmlns:a="http://schemas.openxmlformats.org/drawingml/2006/main">
+              <a:graphicData uri="http://schemas.openxmlformats.org/drawingml/2006/picture">
+                <pic:pic xmlns:pic="http://schemas.openxmlformats.org/drawingml/2006/picture">
+                  <pic:nvPicPr>
+                    <pic:cNvPr id="0" name=""/>
+                    <pic:cNvPicPr/>
+                  </pic:nvPicPr>
+                  <pic:blipFill>
+                    <a:blip r:embed="rId10"/>
+                    <a:stretch>
+                      <a:fillRect/>
+                    </a:stretch>
+                  </pic:blipFill>
+                  <pic:spPr>
+                    <a:xfrm>
+                      <a:off x="0" y="0"/>
+                      <a:ext cx="5943600" cy="3341370"/>
+                    </a:xfrm>
+                    <a:prstGeom prst="rect">
+                      <a:avLst/>
+                    </a:prstGeom>
+                  </pic:spPr>
+                </pic:pic>
+              </a:graphicData>
+            </a:graphic>
+          </wp:inline>
+        </w:drawing>
+      </w:r>
+    </w:p>
+    <w:p/>
+    <w:p>
+      <w:proofErr w:type="spellStart"/>
+      <w:r>
+        <w:t>Userlist</w:t>
+      </w:r>
+      <w:proofErr w:type="spellEnd"/>
+      <w:r>
+        <w:t xml:space="preserve"> </w:t>
+      </w:r>
+      <w:proofErr w:type="spellStart"/>
+      <w:r>
+        <w:t>jsp</w:t>
+      </w:r>
+      <w:proofErr w:type="spellEnd"/>
+    </w:p>
+    <w:p>
+      <w:r>
+        <w:drawing>
+          <wp:inline distT="0" distB="0" distL="0" distR="0" wp14:anchorId="01167113" wp14:editId="791395BA">
+            <wp:extent cx="5943600" cy="3341370"/>
+            <wp:effectExtent l="0" t="0" r="0" b="0"/>
+            <wp:docPr id="9" name="Picture 9"/>
+            <wp:cNvGraphicFramePr>
+              <a:graphicFrameLocks xmlns:a="http://schemas.openxmlformats.org/drawingml/2006/main" noChangeAspect="1"/>
+            </wp:cNvGraphicFramePr>
+            <a:graphic xmlns:a="http://schemas.openxmlformats.org/drawingml/2006/main">
+              <a:graphicData uri="http://schemas.openxmlformats.org/drawingml/2006/picture">
+                <pic:pic xmlns:pic="http://schemas.openxmlformats.org/drawingml/2006/picture">
+                  <pic:nvPicPr>
+                    <pic:cNvPr id="0" name=""/>
+                    <pic:cNvPicPr/>
+                  </pic:nvPicPr>
+                  <pic:blipFill>
+                    <a:blip r:embed="rId11"/>
+                    <a:stretch>
+                      <a:fillRect/>
+                    </a:stretch>
+                  </pic:blipFill>
+                  <pic:spPr>
+                    <a:xfrm>
+                      <a:off x="0" y="0"/>
+                      <a:ext cx="5943600" cy="3341370"/>
+                    </a:xfrm>
+                    <a:prstGeom prst="rect">
+                      <a:avLst/>
+                    </a:prstGeom>
+                  </pic:spPr>
+                </pic:pic>
+              </a:graphicData>
+            </a:graphic>
+          </wp:inline>
+        </w:drawing>
+      </w:r>
+    </w:p>
+    <w:p>
+      <w:r>
+        <w:t xml:space="preserve">Error </w:t>
+      </w:r>
+      <w:proofErr w:type="spellStart"/>
+      <w:r>
+        <w:t>jsp</w:t>
+      </w:r>
+      <w:proofErr w:type="spellEnd"/>
+    </w:p>
+    <w:p>
+      <w:r>
+        <w:lastRenderedPageBreak/>
+        <w:drawing>
+          <wp:inline distT="0" distB="0" distL="0" distR="0" wp14:anchorId="758F7D51" wp14:editId="2A239F96">
+            <wp:extent cx="5943600" cy="3341370"/>
+            <wp:effectExtent l="0" t="0" r="0" b="0"/>
+            <wp:docPr id="10" name="Picture 10"/>
+            <wp:cNvGraphicFramePr>
+              <a:graphicFrameLocks xmlns:a="http://schemas.openxmlformats.org/drawingml/2006/main" noChangeAspect="1"/>
+            </wp:cNvGraphicFramePr>
+            <a:graphic xmlns:a="http://schemas.openxmlformats.org/drawingml/2006/main">
+              <a:graphicData uri="http://schemas.openxmlformats.org/drawingml/2006/picture">
+                <pic:pic xmlns:pic="http://schemas.openxmlformats.org/drawingml/2006/picture">
+                  <pic:nvPicPr>
+                    <pic:cNvPr id="0" name=""/>
+                    <pic:cNvPicPr/>
+                  </pic:nvPicPr>
+                  <pic:blipFill>
+                    <a:blip r:embed="rId12"/>
+                    <a:stretch>
+                      <a:fillRect/>
+                    </a:stretch>
+                  </pic:blipFill>
+                  <pic:spPr>
+                    <a:xfrm>
+                      <a:off x="0" y="0"/>
+                      <a:ext cx="5943600" cy="3341370"/>
+                    </a:xfrm>
+                    <a:prstGeom prst="rect">
+                      <a:avLst/>
+                    </a:prstGeom>
+                  </pic:spPr>
+                </pic:pic>
+              </a:graphicData>
+            </a:graphic>
+          </wp:inline>
+        </w:drawing>
+      </w:r>
       <w:bookmarkStart w:id="0" w:name="_GoBack"/>
       <w:bookmarkEnd w:id="0"/>
     </w:p>
+    <w:p/>
     <w:p/>
     <w:p/>
     <w:sectPr>
